--- a/Schule/GalaxieExplorer/res/Admin/Paketplanung für Galaxien.docx
+++ b/Schule/GalaxieExplorer/res/Admin/Paketplanung für Galaxien.docx
@@ -26,6 +26,43 @@
     <w:p>
       <w:r>
         <w:t>Es ist zu beachten das ich dies Nach der Zeit noch erweitert habe da ich noch Bugs Fixen sowie weitere Features hinzufügen wollte, doch dies nicht ganz fertig wurde.</w:t>
+      </w:r>
+      <w:r>
+        <w:t xml:space="preserve"> Ich habe auch Gewisse Konzepte wie das Dictionary und Komplexe Unit-Tests, noch nicht vollumfänglich verstanden, werde mir dieses Wissen jedoch sicher noch komplett aneignen. Alles, was ich im Unterricht und </w:t>
+      </w:r>
+      <w:proofErr w:type="gramStart"/>
+      <w:r>
+        <w:t>Zuhause</w:t>
+      </w:r>
+      <w:proofErr w:type="gramEnd"/>
+      <w:r>
+        <w:t xml:space="preserve"> im Zusammenhang mit diesem Projekt selbst erlernt habe, wurde nicht in diese </w:t>
+      </w:r>
+      <w:r>
+        <w:t>Planung</w:t>
+      </w:r>
+      <w:r>
+        <w:t xml:space="preserve"> mit einbezogen. Da es für mich, und ich hoffe dies ich okay, um die Planung, das Programmieren und das Anwenden der verschiedenen </w:t>
+      </w:r>
+      <w:r>
+        <w:t xml:space="preserve">Prinzipien </w:t>
+      </w:r>
+      <w:proofErr w:type="gramStart"/>
+      <w:r>
+        <w:t>ging</w:t>
+      </w:r>
+      <w:proofErr w:type="gramEnd"/>
+      <w:r>
+        <w:t>,</w:t>
+      </w:r>
+      <w:r>
+        <w:t xml:space="preserve"> die ich glaube gut im Griff zu haben</w:t>
+      </w:r>
+      <w:r>
+        <w:t xml:space="preserve"> sowie natürlich eine Angenehme starkmodulare Struktur zu erstellen</w:t>
+      </w:r>
+      <w:r>
+        <w:t>.</w:t>
       </w:r>
     </w:p>
     <w:tbl>
@@ -925,6 +962,8 @@
       </w:r>
     </w:p>
     <w:p/>
+    <w:p/>
+    <w:p/>
     <w:p>
       <w:pPr>
         <w:rPr>
@@ -937,24 +976,101 @@
           <w:b/>
           <w:bCs/>
         </w:rPr>
+        <w:lastRenderedPageBreak/>
         <w:t>Erster Fokus</w:t>
       </w:r>
     </w:p>
     <w:p>
       <w:r>
+        <w:t xml:space="preserve">Mier ist wichtig das ich eine schöne Modulare Struktur, sofort am Anfang durch ein UML erstelle. Danach werde ich die Skizzierte Klassen Struktur in der Rider IDE implementieren. Ich erstelle gleich alle Klassen jedoch werde ich </w:t>
+      </w:r>
+      <w:r>
+        <w:t>diese</w:t>
+      </w:r>
+      <w:r>
+        <w:t xml:space="preserve"> für das erste leer </w:t>
+      </w:r>
+      <w:proofErr w:type="spellStart"/>
+      <w:r>
+        <w:t>lasen</w:t>
+      </w:r>
+      <w:proofErr w:type="spellEnd"/>
+      <w:r>
+        <w:t>,</w:t>
+      </w:r>
+      <w:r>
+        <w:t xml:space="preserve"> um zu </w:t>
+      </w:r>
+      <w:r>
+        <w:t>schauen,</w:t>
+      </w:r>
+      <w:r>
+        <w:t xml:space="preserve"> ob </w:t>
+      </w:r>
+      <w:proofErr w:type="gramStart"/>
+      <w:r>
+        <w:t>das</w:t>
+      </w:r>
+      <w:proofErr w:type="gramEnd"/>
+      <w:r>
+        <w:t xml:space="preserve"> was ich mir skizziert habe,</w:t>
+      </w:r>
+      <w:r>
+        <w:t xml:space="preserve"> mir</w:t>
+      </w:r>
+      <w:r>
+        <w:t xml:space="preserve"> immer noch logisch erscheint.</w:t>
+      </w:r>
+      <w:r>
+        <w:t xml:space="preserve"> </w:t>
+      </w:r>
+      <w:r>
         <w:t>Ich beginne mit der Grundstruktur und teste alle Komponenten regelmä</w:t>
       </w:r>
       <w:r>
         <w:t>ss</w:t>
       </w:r>
       <w:r>
-        <w:t>ig. Dabei starte ich mit Himmelskörper, Spieler und Raumschiff. Wenn diese Basis steht, kümmere ich mich um die komplexeren Teile wie die</w:t>
+        <w:t>ig.</w:t>
       </w:r>
       <w:r>
         <w:t xml:space="preserve"> </w:t>
       </w:r>
       <w:r>
+        <w:t>Dabei starte ich mit Himmelskörper, Spieler und Raumschiff. Wenn diese Basis steht, kümmere ich mich um die komplexeren Teile wie die</w:t>
+      </w:r>
+      <w:r>
+        <w:t xml:space="preserve"> </w:t>
+      </w:r>
+      <w:r>
         <w:t>Generierung der Galaxien oder die Interaktion mit Planeten.</w:t>
+      </w:r>
+      <w:r>
+        <w:t xml:space="preserve"> Ich muss </w:t>
+      </w:r>
+      <w:proofErr w:type="spellStart"/>
+      <w:r>
+        <w:t>Databinding</w:t>
+      </w:r>
+      <w:proofErr w:type="spellEnd"/>
+      <w:r>
+        <w:t xml:space="preserve">, Namens Konventionen, </w:t>
+      </w:r>
+      <w:proofErr w:type="spellStart"/>
+      <w:r>
+        <w:t>Dictionarys</w:t>
+      </w:r>
+      <w:proofErr w:type="spellEnd"/>
+      <w:r>
+        <w:t xml:space="preserve"> und Unit-Tests erlernen und mich </w:t>
+      </w:r>
+      <w:proofErr w:type="gramStart"/>
+      <w:r>
+        <w:t>mit dem Syntax</w:t>
+      </w:r>
+      <w:proofErr w:type="gramEnd"/>
+      <w:r>
+        <w:t xml:space="preserve"> noch viel besser bekannt machen.</w:t>
       </w:r>
     </w:p>
     <w:p/>
